--- a/target/classes/Template/test.docx
+++ b/target/classes/Template/test.docx
@@ -11,8 +11,6 @@
           <w:rFonts w:hint="eastAsia"/>
         </w:rPr>
       </w:pPr>
-      <w:bookmarkStart w:id="0" w:name="_GoBack"/>
-      <w:bookmarkEnd w:id="0"/>
       <w:r>
         <w:rPr>
           <w:rFonts w:hint="eastAsia"/>
@@ -24,15 +22,16 @@
       <w:pPr>
         <w:jc w:val="left"/>
         <w:rPr>
-          <w:rFonts w:ascii="Tahoma" w:hAnsi="Tahoma" w:eastAsia="Tahoma" w:cs="Tahoma"/>
-          <w:i w:val="0"/>
-          <w:iCs w:val="0"/>
-          <w:caps w:val="0"/>
-          <w:color w:val="000000"/>
-          <w:spacing w:val="0"/>
-          <w:sz w:val="23"/>
-          <w:szCs w:val="23"/>
-          <w:shd w:val="clear" w:fill="FFFFFF"/>
+          <w:rFonts w:hint="eastAsia" w:ascii="Tahoma" w:hAnsi="Tahoma" w:eastAsia="宋体" w:cs="Tahoma"/>
+          <w:i w:val="0"/>
+          <w:iCs w:val="0"/>
+          <w:caps w:val="0"/>
+          <w:color w:val="000000"/>
+          <w:spacing w:val="0"/>
+          <w:sz w:val="23"/>
+          <w:szCs w:val="23"/>
+          <w:shd w:val="clear" w:fill="FFFFFF"/>
+          <w:lang w:val="en-US" w:eastAsia="zh-CN"/>
         </w:rPr>
       </w:pPr>
       <w:r>
@@ -42,20 +41,8 @@
         </w:rPr>
         <w:t>作家简介：</w:t>
       </w:r>
-      <w:r>
-        <w:rPr>
-          <w:rFonts w:ascii="Tahoma" w:hAnsi="Tahoma" w:eastAsia="Tahoma" w:cs="Tahoma"/>
-          <w:i w:val="0"/>
-          <w:iCs w:val="0"/>
-          <w:caps w:val="0"/>
-          <w:color w:val="000000"/>
-          <w:spacing w:val="0"/>
-          <w:sz w:val="23"/>
-          <w:szCs w:val="23"/>
-          <w:shd w:val="clear" w:fill="FFFFFF"/>
-        </w:rPr>
-        <w:t>　</w:t>
-      </w:r>
+      <w:bookmarkStart w:id="0" w:name="_GoBack"/>
+      <w:bookmarkEnd w:id="0"/>
     </w:p>
     <w:p>
       <w:pPr>
@@ -1160,7 +1147,6 @@
             <w:insideH w:val="none" w:color="auto" w:sz="0" w:space="0"/>
             <w:insideV w:val="none" w:color="auto" w:sz="0" w:space="0"/>
           </w:tblBorders>
-          <w:shd w:val="clear" w:color="auto" w:fill="D6D3CE"/>
           <w:tblCellMar>
             <w:top w:w="150" w:type="dxa"/>
             <w:left w:w="150" w:type="dxa"/>
@@ -2064,6 +2050,7 @@
                   <w:insideH w:val="none" w:color="auto" w:sz="0" w:space="0"/>
                   <w:insideV w:val="none" w:color="auto" w:sz="0" w:space="0"/>
                 </w:tblBorders>
+                <w:shd w:val="clear" w:color="auto" w:fill="FFFFFF"/>
                 <w:tblCellMar>
                   <w:top w:w="15" w:type="dxa"/>
                   <w:left w:w="15" w:type="dxa"/>
@@ -2351,6 +2338,7 @@
                   <w:insideH w:val="none" w:color="auto" w:sz="0" w:space="0"/>
                   <w:insideV w:val="none" w:color="auto" w:sz="0" w:space="0"/>
                 </w:tblBorders>
+                <w:shd w:val="clear" w:color="auto" w:fill="FFFFFF"/>
                 <w:tblCellMar>
                   <w:top w:w="15" w:type="dxa"/>
                   <w:left w:w="15" w:type="dxa"/>
@@ -3524,6 +3512,7 @@
   </w:latentStyles>
   <w:style w:type="paragraph" w:default="1" w:styleId="1">
     <w:name w:val="Normal"/>
+    <w:autoRedefine/>
     <w:qFormat/>
     <w:uiPriority w:val="0"/>
     <w:pPr>
@@ -3603,6 +3592,7 @@
   </w:style>
   <w:style w:type="table" w:default="1" w:styleId="8">
     <w:name w:val="Normal Table"/>
+    <w:autoRedefine/>
     <w:semiHidden/>
     <w:qFormat/>
     <w:uiPriority w:val="0"/>

--- a/target/classes/Template/test.docx
+++ b/target/classes/Template/test.docx
@@ -41,8 +41,6 @@
         </w:rPr>
         <w:t>作家简介：</w:t>
       </w:r>
-      <w:bookmarkStart w:id="0" w:name="_GoBack"/>
-      <w:bookmarkEnd w:id="0"/>
     </w:p>
     <w:p>
       <w:pPr>
@@ -1108,6 +1106,24 @@
         </w:rPr>
         <w:fldChar w:fldCharType="end"/>
       </w:r>
+    </w:p>
+    <w:p>
+      <w:pPr>
+        <w:rPr>
+          <w:rStyle w:val="11"/>
+          <w:rFonts w:hint="default" w:ascii="Tahoma" w:hAnsi="Tahoma" w:eastAsia="Tahoma" w:cs="Tahoma"/>
+          <w:caps w:val="0"/>
+          <w:color w:val="000000"/>
+          <w:spacing w:val="0"/>
+          <w:kern w:val="0"/>
+          <w:sz w:val="20"/>
+          <w:szCs w:val="20"/>
+          <w:u w:val="none"/>
+          <w:lang w:val="en-US" w:eastAsia="zh-CN" w:bidi="ar"/>
+        </w:rPr>
+      </w:pPr>
+      <w:bookmarkStart w:id="0" w:name="_GoBack"/>
+      <w:bookmarkEnd w:id="0"/>
     </w:p>
     <w:tbl>
       <w:tblPr>
@@ -1147,6 +1163,7 @@
             <w:insideH w:val="none" w:color="auto" w:sz="0" w:space="0"/>
             <w:insideV w:val="none" w:color="auto" w:sz="0" w:space="0"/>
           </w:tblBorders>
+          <w:shd w:val="clear" w:color="auto" w:fill="D6D3CE"/>
           <w:tblCellMar>
             <w:top w:w="150" w:type="dxa"/>
             <w:left w:w="150" w:type="dxa"/>
@@ -2131,6 +2148,7 @@
                   <w:insideH w:val="none" w:color="auto" w:sz="0" w:space="0"/>
                   <w:insideV w:val="none" w:color="auto" w:sz="0" w:space="0"/>
                 </w:tblBorders>
+                <w:shd w:val="clear" w:color="auto" w:fill="FFFFFF"/>
                 <w:tblCellMar>
                   <w:top w:w="15" w:type="dxa"/>
                   <w:left w:w="15" w:type="dxa"/>
@@ -3971,9 +3989,7 @@
 
 <file path=customXml/item1.xml><?xml version="1.0" encoding="utf-8"?>
 <s:customData xmlns="http://www.wps.cn/officeDocument/2013/wpsCustomData" xmlns:s="http://www.wps.cn/officeDocument/2013/wpsCustomData">
-  <customSectProps>
-    <customSectPr/>
-  </customSectProps>
+  <customSectProps/>
   <customShpExts>
     <customShpInfo spid="_x0000_s1026" textRotate="1"/>
   </customShpExts>
